--- a/formats/beat_generation_metafictional_nature_civilization_complete.docx
+++ b/formats/beat_generation_metafictional_nature_civilization_complete.docx
@@ -99,7 +99,7 @@
         <w:pStyle w:val="FirstParagraph"/>
       </w:pPr>
       <w:r>
-        <w:t xml:space="preserve">The rain in the city wasn’t water. It was data. A fine, persistent mist of it, falling from the low-slung clouds of the municipal server banks, collecting in oily puddles of fragmented narratives on the cracked permacrete. You didn’t get wet; you got annotated. Your skin registered the faint, tingling buzz of a thousand half-formed stories, advertisements, municipal decrees, and private griefs, all seeking a receptor. Most citizens kept their dermal layers tuned to ‘sheer,’ letting it bead and run off. Cassian let his soak in. He was a receptor by trade.</w:t>
+        <w:t xml:space="preserve">Kerouac’s ghost was a cheap drunk, slumped between the steel stacks of the library. He kept whispering about black roads and holy goofs, but all I could smell was mimeograph ink and the wet-earth rot of the potted ficus dying by the window.</w:t>
       </w:r>
     </w:p>
     <w:p>
